--- a/NGFDeployment/Deployment Instructions.docx
+++ b/NGFDeployment/Deployment Instructions.docx
@@ -3,11 +3,6 @@
 <w:document xmlns:wpc="http://schemas.microsoft.com/office/word/2010/wordprocessingCanvas" xmlns:mc="http://schemas.openxmlformats.org/markup-compatibility/2006" xmlns:o="urn:schemas-microsoft-com:office:office" xmlns:r="http://schemas.openxmlformats.org/officeDocument/2006/relationships" xmlns:m="http://schemas.openxmlformats.org/officeDocument/2006/math" xmlns:v="urn:schemas-microsoft-com:vml" xmlns:wp14="http://schemas.microsoft.com/office/word/2010/wordprocessingDrawing" xmlns:wp="http://schemas.openxmlformats.org/drawingml/2006/wordprocessingDrawing" xmlns:w10="urn:schemas-microsoft-com:office:word" xmlns:w="http://schemas.openxmlformats.org/wordprocessingml/2006/main" xmlns:w14="http://schemas.microsoft.com/office/word/2010/wordml" xmlns:wpg="http://schemas.microsoft.com/office/word/2010/wordprocessingGroup" xmlns:wpi="http://schemas.microsoft.com/office/word/2010/wordprocessingInk" xmlns:wne="http://schemas.microsoft.com/office/word/2006/wordml" xmlns:wps="http://schemas.microsoft.com/office/word/2010/wordprocessingShape" mc:Ignorable="w14 wp14">
   <w:body>
     <w:p>
-      <w:pPr>
-        <w:rPr>
-          <w:rFonts w:hint="eastAsia"/>
-        </w:rPr>
-      </w:pPr>
       <w:r>
         <w:rPr>
           <w:rFonts w:hint="eastAsia"/>
@@ -16,11 +11,6 @@
       </w:r>
     </w:p>
     <w:p>
-      <w:pPr>
-        <w:rPr>
-          <w:rFonts w:hint="eastAsia"/>
-        </w:rPr>
-      </w:pPr>
       <w:r>
         <w:rPr>
           <w:rFonts w:hint="eastAsia"/>
@@ -29,11 +19,6 @@
       </w:r>
     </w:p>
     <w:p>
-      <w:pPr>
-        <w:rPr>
-          <w:rFonts w:hint="eastAsia"/>
-        </w:rPr>
-      </w:pPr>
       <w:r>
         <w:rPr>
           <w:rFonts w:hint="eastAsia"/>
@@ -44,25 +29,10 @@
         <w:rPr>
           <w:rFonts w:hint="eastAsia"/>
         </w:rPr>
-        <w:t xml:space="preserve"> </w:t>
-      </w:r>
-      <w:proofErr w:type="spellStart"/>
-      <w:proofErr w:type="gramStart"/>
-      <w:r>
-        <w:rPr>
-          <w:rFonts w:hint="eastAsia"/>
-        </w:rPr>
-        <w:t>Url</w:t>
-      </w:r>
-      <w:proofErr w:type="spellEnd"/>
-      <w:proofErr w:type="gramEnd"/>
-    </w:p>
-    <w:p>
-      <w:pPr>
-        <w:rPr>
-          <w:rFonts w:hint="eastAsia"/>
-        </w:rPr>
-      </w:pPr>
+        <w:t xml:space="preserve"> Url</w:t>
+      </w:r>
+    </w:p>
+    <w:p>
       <w:hyperlink r:id="rId6" w:history="1">
         <w:r>
           <w:rPr>
@@ -80,11 +50,6 @@
       </w:hyperlink>
     </w:p>
     <w:p>
-      <w:pPr>
-        <w:rPr>
-          <w:rFonts w:hint="eastAsia"/>
-        </w:rPr>
-      </w:pPr>
       <w:r>
         <w:rPr>
           <w:rFonts w:hint="eastAsia"/>
@@ -95,25 +60,10 @@
         <w:rPr>
           <w:rFonts w:hint="eastAsia"/>
         </w:rPr>
-        <w:t xml:space="preserve"> </w:t>
-      </w:r>
-      <w:proofErr w:type="spellStart"/>
-      <w:proofErr w:type="gramStart"/>
-      <w:r>
-        <w:rPr>
-          <w:rFonts w:hint="eastAsia"/>
-        </w:rPr>
-        <w:t>Url</w:t>
-      </w:r>
-      <w:proofErr w:type="spellEnd"/>
-      <w:proofErr w:type="gramEnd"/>
-    </w:p>
-    <w:p>
-      <w:pPr>
-        <w:rPr>
-          <w:rFonts w:hint="eastAsia"/>
-        </w:rPr>
-      </w:pPr>
+        <w:t xml:space="preserve"> Url</w:t>
+      </w:r>
+    </w:p>
+    <w:p>
       <w:hyperlink r:id="rId7" w:history="1">
         <w:r>
           <w:rPr>
@@ -124,11 +74,6 @@
       </w:hyperlink>
     </w:p>
     <w:p>
-      <w:pPr>
-        <w:rPr>
-          <w:rFonts w:hint="eastAsia"/>
-        </w:rPr>
-      </w:pPr>
       <w:r>
         <w:rPr>
           <w:rFonts w:hint="eastAsia"/>
@@ -137,11 +82,6 @@
       </w:r>
     </w:p>
     <w:p>
-      <w:pPr>
-        <w:rPr>
-          <w:rFonts w:hint="eastAsia"/>
-        </w:rPr>
-      </w:pPr>
       <w:r>
         <w:rPr>
           <w:rFonts w:hint="eastAsia"/>
@@ -150,11 +90,6 @@
       </w:r>
     </w:p>
     <w:p>
-      <w:pPr>
-        <w:rPr>
-          <w:rFonts w:hint="eastAsia"/>
-        </w:rPr>
-      </w:pPr>
       <w:r>
         <w:rPr>
           <w:rFonts w:hint="eastAsia"/>
@@ -163,11 +98,6 @@
       </w:r>
     </w:p>
     <w:p>
-      <w:pPr>
-        <w:rPr>
-          <w:rFonts w:hint="eastAsia"/>
-        </w:rPr>
-      </w:pPr>
       <w:r>
         <w:rPr>
           <w:rFonts w:hint="eastAsia"/>
@@ -175,13 +105,7 @@
         <w:t>NGF</w:t>
       </w:r>
     </w:p>
-    <w:p>
-      <w:pPr>
-        <w:rPr>
-          <w:rFonts w:hint="eastAsia"/>
-        </w:rPr>
-      </w:pPr>
-    </w:p>
+    <w:p/>
     <w:p>
       <w:pPr>
         <w:pStyle w:val="a3"/>
@@ -190,9 +114,6 @@
           <w:numId w:val="1"/>
         </w:numPr>
         <w:ind w:firstLineChars="0"/>
-        <w:rPr>
-          <w:rFonts w:hint="eastAsia"/>
-        </w:rPr>
       </w:pPr>
       <w:r>
         <w:rPr>
@@ -236,42 +157,29 @@
         </w:rPr>
         <w:t>、</w:t>
       </w:r>
-      <w:proofErr w:type="spellStart"/>
       <w:r>
         <w:rPr>
           <w:rFonts w:hint="eastAsia"/>
         </w:rPr>
         <w:t>PermissionManagement</w:t>
       </w:r>
-      <w:proofErr w:type="spellEnd"/>
       <w:r>
         <w:rPr>
           <w:rFonts w:hint="eastAsia"/>
         </w:rPr>
         <w:t>、</w:t>
       </w:r>
-      <w:proofErr w:type="spellStart"/>
-      <w:r>
-        <w:rPr>
-          <w:rFonts w:hint="eastAsia"/>
-        </w:rPr>
-        <w:t>PermissionService</w:t>
-      </w:r>
-      <w:proofErr w:type="spellEnd"/>
-      <w:r>
-        <w:rPr>
-          <w:rFonts w:hint="eastAsia"/>
-        </w:rPr>
-        <w:t>)</w:t>
+      <w:r>
+        <w:rPr>
+          <w:rFonts w:hint="eastAsia"/>
+        </w:rPr>
+        <w:t>PermissionService)</w:t>
       </w:r>
     </w:p>
     <w:p>
       <w:pPr>
         <w:pStyle w:val="a3"/>
         <w:ind w:left="360" w:firstLineChars="0" w:firstLine="0"/>
-        <w:rPr>
-          <w:rFonts w:hint="eastAsia"/>
-        </w:rPr>
       </w:pPr>
       <w:r>
         <w:rPr>
@@ -309,14 +217,12 @@
         </w:rPr>
         <w:t>目录下</w:t>
       </w:r>
-      <w:proofErr w:type="spellStart"/>
       <w:r>
         <w:rPr>
           <w:rFonts w:hint="eastAsia"/>
         </w:rPr>
         <w:t>Web.config</w:t>
       </w:r>
-      <w:proofErr w:type="spellEnd"/>
       <w:r>
         <w:rPr>
           <w:rFonts w:hint="eastAsia"/>
@@ -332,37 +238,28 @@
           <w:numId w:val="1"/>
         </w:numPr>
         <w:ind w:firstLineChars="0"/>
-        <w:rPr>
-          <w:rFonts w:hint="eastAsia"/>
-        </w:rPr>
-      </w:pPr>
-      <w:proofErr w:type="spellStart"/>
+      </w:pPr>
       <w:r>
         <w:t>ITS.WebFramework</w:t>
       </w:r>
-      <w:proofErr w:type="spellEnd"/>
       <w:r>
         <w:rPr>
           <w:rFonts w:hint="eastAsia"/>
         </w:rPr>
         <w:t xml:space="preserve"> &gt; </w:t>
       </w:r>
-      <w:proofErr w:type="spellStart"/>
       <w:r>
         <w:t>globalSettings</w:t>
       </w:r>
-      <w:proofErr w:type="spellEnd"/>
       <w:r>
         <w:rPr>
           <w:rFonts w:hint="eastAsia"/>
         </w:rPr>
         <w:t xml:space="preserve"> &gt; </w:t>
       </w:r>
-      <w:proofErr w:type="spellStart"/>
       <w:r>
         <w:t>PermissionServiceUrl</w:t>
       </w:r>
-      <w:proofErr w:type="spellEnd"/>
     </w:p>
     <w:p>
       <w:pPr>
@@ -372,34 +269,25 @@
           <w:numId w:val="1"/>
         </w:numPr>
         <w:ind w:firstLineChars="0"/>
-        <w:rPr>
-          <w:rFonts w:hint="eastAsia"/>
-        </w:rPr>
-      </w:pPr>
-      <w:proofErr w:type="spellStart"/>
+      </w:pPr>
       <w:r>
         <w:t>ITS.WebFramework</w:t>
       </w:r>
-      <w:proofErr w:type="spellEnd"/>
       <w:r>
         <w:rPr>
           <w:rFonts w:hint="eastAsia"/>
         </w:rPr>
         <w:t xml:space="preserve"> &gt; </w:t>
       </w:r>
-      <w:proofErr w:type="spellStart"/>
       <w:r>
         <w:t>systemSettings</w:t>
       </w:r>
-      <w:proofErr w:type="spellEnd"/>
       <w:r>
         <w:t xml:space="preserve"> &gt; </w:t>
       </w:r>
-      <w:proofErr w:type="spellStart"/>
       <w:r>
         <w:t>SSODebugPortalUrl</w:t>
       </w:r>
-      <w:proofErr w:type="spellEnd"/>
     </w:p>
     <w:p>
       <w:pPr>
@@ -409,15 +297,10 @@
           <w:numId w:val="1"/>
         </w:numPr>
         <w:ind w:firstLineChars="0"/>
-        <w:rPr>
-          <w:rFonts w:hint="eastAsia"/>
-        </w:rPr>
-      </w:pPr>
-      <w:proofErr w:type="spellStart"/>
+      </w:pPr>
       <w:r>
         <w:t>connectionStrings</w:t>
       </w:r>
-      <w:proofErr w:type="spellEnd"/>
       <w:r>
         <w:rPr>
           <w:rFonts w:hint="eastAsia"/>
@@ -430,11 +313,9 @@
         </w:rPr>
         <w:t xml:space="preserve">&gt; </w:t>
       </w:r>
-      <w:proofErr w:type="spellStart"/>
       <w:r>
         <w:t>WebFramework</w:t>
       </w:r>
-      <w:proofErr w:type="spellEnd"/>
     </w:p>
     <w:p>
       <w:pPr>
@@ -444,9 +325,6 @@
           <w:numId w:val="1"/>
         </w:numPr>
         <w:ind w:firstLineChars="0"/>
-        <w:rPr>
-          <w:rFonts w:hint="eastAsia"/>
-        </w:rPr>
       </w:pPr>
       <w:r>
         <w:rPr>
@@ -471,9 +349,6 @@
       <w:pPr>
         <w:pStyle w:val="a3"/>
         <w:ind w:left="360" w:firstLineChars="0" w:firstLine="0"/>
-        <w:rPr>
-          <w:rFonts w:hint="eastAsia"/>
-        </w:rPr>
       </w:pPr>
       <w:r>
         <w:rPr>
@@ -499,14 +374,12 @@
         </w:rPr>
         <w:t>目录至目标文件夹，修改目录下</w:t>
       </w:r>
-      <w:proofErr w:type="spellStart"/>
       <w:r>
         <w:rPr>
           <w:rFonts w:hint="eastAsia"/>
         </w:rPr>
         <w:t>Web.config</w:t>
       </w:r>
-      <w:proofErr w:type="spellEnd"/>
       <w:r>
         <w:rPr>
           <w:rFonts w:hint="eastAsia"/>
@@ -522,37 +395,28 @@
           <w:numId w:val="1"/>
         </w:numPr>
         <w:ind w:firstLineChars="0"/>
-        <w:rPr>
-          <w:rFonts w:hint="eastAsia"/>
-        </w:rPr>
-      </w:pPr>
-      <w:proofErr w:type="spellStart"/>
+      </w:pPr>
       <w:r>
         <w:t>ITS.WebFramework</w:t>
       </w:r>
-      <w:proofErr w:type="spellEnd"/>
       <w:r>
         <w:rPr>
           <w:rFonts w:hint="eastAsia"/>
         </w:rPr>
         <w:t xml:space="preserve"> &gt; </w:t>
       </w:r>
-      <w:proofErr w:type="spellStart"/>
       <w:r>
         <w:t>globalSettings</w:t>
       </w:r>
-      <w:proofErr w:type="spellEnd"/>
       <w:r>
         <w:rPr>
           <w:rFonts w:hint="eastAsia"/>
         </w:rPr>
         <w:t xml:space="preserve"> &gt; </w:t>
       </w:r>
-      <w:proofErr w:type="spellStart"/>
       <w:r>
         <w:t>PermissionServiceUrl</w:t>
       </w:r>
-      <w:proofErr w:type="spellEnd"/>
     </w:p>
     <w:p>
       <w:pPr>
@@ -562,34 +426,25 @@
           <w:numId w:val="1"/>
         </w:numPr>
         <w:ind w:firstLineChars="0"/>
-        <w:rPr>
-          <w:rFonts w:hint="eastAsia"/>
-        </w:rPr>
-      </w:pPr>
-      <w:proofErr w:type="spellStart"/>
+      </w:pPr>
       <w:r>
         <w:t>ITS.WebFramework</w:t>
       </w:r>
-      <w:proofErr w:type="spellEnd"/>
       <w:r>
         <w:rPr>
           <w:rFonts w:hint="eastAsia"/>
         </w:rPr>
         <w:t xml:space="preserve"> &gt; </w:t>
       </w:r>
-      <w:proofErr w:type="spellStart"/>
       <w:r>
         <w:t>systemSettings</w:t>
       </w:r>
-      <w:proofErr w:type="spellEnd"/>
       <w:r>
         <w:t xml:space="preserve"> &gt; </w:t>
       </w:r>
-      <w:proofErr w:type="spellStart"/>
       <w:r>
         <w:t>SSODebugPortalUrl</w:t>
       </w:r>
-      <w:proofErr w:type="spellEnd"/>
     </w:p>
     <w:p>
       <w:pPr>
@@ -599,26 +454,19 @@
           <w:numId w:val="1"/>
         </w:numPr>
         <w:ind w:firstLineChars="0"/>
-        <w:rPr>
-          <w:rFonts w:hint="eastAsia"/>
-        </w:rPr>
-      </w:pPr>
-      <w:proofErr w:type="spellStart"/>
+      </w:pPr>
       <w:r>
         <w:t>connectionStrings</w:t>
       </w:r>
-      <w:proofErr w:type="spellEnd"/>
       <w:r>
         <w:rPr>
           <w:rFonts w:hint="eastAsia"/>
         </w:rPr>
         <w:t xml:space="preserve"> &gt; </w:t>
       </w:r>
-      <w:proofErr w:type="spellStart"/>
       <w:r>
         <w:t>WebFramework</w:t>
       </w:r>
-      <w:proofErr w:type="spellEnd"/>
     </w:p>
     <w:p>
       <w:pPr>
@@ -628,15 +476,10 @@
           <w:numId w:val="1"/>
         </w:numPr>
         <w:ind w:firstLineChars="0"/>
-        <w:rPr>
-          <w:rFonts w:hint="eastAsia"/>
-        </w:rPr>
-      </w:pPr>
-      <w:proofErr w:type="spellStart"/>
+      </w:pPr>
       <w:r>
         <w:t>connectionStrings</w:t>
       </w:r>
-      <w:proofErr w:type="spellEnd"/>
       <w:r>
         <w:rPr>
           <w:rFonts w:hint="eastAsia"/>
@@ -662,26 +505,23 @@
           <w:rFonts w:hint="eastAsia"/>
         </w:rPr>
       </w:pPr>
-      <w:proofErr w:type="spellStart"/>
       <w:r>
         <w:t>connectionStrings</w:t>
       </w:r>
-      <w:proofErr w:type="spellEnd"/>
       <w:r>
         <w:rPr>
           <w:rFonts w:hint="eastAsia"/>
         </w:rPr>
         <w:t xml:space="preserve"> &gt; </w:t>
       </w:r>
-      <w:proofErr w:type="spellStart"/>
       <w:r>
         <w:rPr>
           <w:rFonts w:hint="eastAsia"/>
         </w:rPr>
         <w:t>ngf</w:t>
       </w:r>
-      <w:proofErr w:type="spellEnd"/>
-    </w:p>
+    </w:p>
+    <w:p/>
     <w:p>
       <w:pPr>
         <w:pStyle w:val="a3"/>
@@ -690,9 +530,6 @@
           <w:numId w:val="1"/>
         </w:numPr>
         <w:ind w:firstLineChars="0"/>
-        <w:rPr>
-          <w:rFonts w:hint="eastAsia"/>
-        </w:rPr>
       </w:pPr>
       <w:r>
         <w:rPr>
@@ -734,11 +571,9 @@
         </w:rPr>
         <w:t>DB\WFK\</w:t>
       </w:r>
-      <w:proofErr w:type="spellStart"/>
       <w:r>
         <w:t>WFK_ALL.sql</w:t>
       </w:r>
-      <w:proofErr w:type="spellEnd"/>
       <w:r>
         <w:rPr>
           <w:rFonts w:hint="eastAsia"/>
@@ -761,27 +596,13 @@
         <w:rPr>
           <w:rFonts w:hint="eastAsia"/>
         </w:rPr>
-        <w:t>将</w:t>
-      </w:r>
-      <w:proofErr w:type="gramStart"/>
-      <w:r>
-        <w:rPr>
-          <w:rFonts w:hint="eastAsia"/>
-        </w:rPr>
-        <w:t>脚本</w:t>
-      </w:r>
-      <w:r>
-        <w:rPr>
-          <w:rFonts w:hint="eastAsia"/>
-        </w:rPr>
-        <w:t>第</w:t>
-      </w:r>
-      <w:proofErr w:type="gramEnd"/>
-      <w:r>
-        <w:rPr>
-          <w:rFonts w:hint="eastAsia"/>
-        </w:rPr>
-        <w:t>一句数据库名</w:t>
+        <w:t>将脚本</w:t>
+      </w:r>
+      <w:r>
+        <w:rPr>
+          <w:rFonts w:hint="eastAsia"/>
+        </w:rPr>
+        <w:t>第一句数据库名</w:t>
       </w:r>
       <w:r>
         <w:rPr>
@@ -798,9 +619,6 @@
           <w:numId w:val="1"/>
         </w:numPr>
         <w:ind w:firstLineChars="0"/>
-        <w:rPr>
-          <w:rFonts w:hint="eastAsia"/>
-        </w:rPr>
       </w:pPr>
       <w:r>
         <w:rPr>
@@ -826,7 +644,6 @@
         </w:rPr>
         <w:t>\</w:t>
       </w:r>
-      <w:proofErr w:type="spellStart"/>
       <w:r>
         <w:rPr>
           <w:rFonts w:hint="eastAsia"/>
@@ -836,26 +653,11 @@
       <w:r>
         <w:t>_ALL.sql</w:t>
       </w:r>
-      <w:proofErr w:type="spellEnd"/>
-      <w:r>
-        <w:rPr>
-          <w:rFonts w:hint="eastAsia"/>
-        </w:rPr>
-        <w:t>，如有必要，执行前请将</w:t>
-      </w:r>
-      <w:proofErr w:type="gramStart"/>
-      <w:r>
-        <w:rPr>
-          <w:rFonts w:hint="eastAsia"/>
-        </w:rPr>
-        <w:t>脚本第</w:t>
-      </w:r>
-      <w:proofErr w:type="gramEnd"/>
-      <w:r>
-        <w:rPr>
-          <w:rFonts w:hint="eastAsia"/>
-        </w:rPr>
-        <w:t>一句数据库名调整</w:t>
+      <w:r>
+        <w:rPr>
+          <w:rFonts w:hint="eastAsia"/>
+        </w:rPr>
+        <w:t>，如有必要，执行前请将脚本第一句数据库名调整</w:t>
       </w:r>
     </w:p>
     <w:p>
@@ -901,6 +703,30 @@
           <w:rFonts w:hint="eastAsia"/>
         </w:rPr>
         <w:t>脚本可在同一数据库中执行</w:t>
+      </w:r>
+    </w:p>
+    <w:p>
+      <w:pPr>
+        <w:pStyle w:val="a3"/>
+        <w:ind w:left="360" w:firstLineChars="0" w:firstLine="0"/>
+        <w:rPr>
+          <w:rFonts w:hint="eastAsia"/>
+        </w:rPr>
+      </w:pPr>
+    </w:p>
+    <w:p>
+      <w:pPr>
+        <w:pStyle w:val="a3"/>
+        <w:ind w:left="360" w:firstLineChars="0" w:firstLine="0"/>
+        <w:rPr>
+          <w:rFonts w:hint="eastAsia"/>
+        </w:rPr>
+      </w:pPr>
+      <w:r>
+        <w:rPr>
+          <w:rFonts w:hint="eastAsia"/>
+        </w:rPr>
+        <w:t>如需导入用户，请按文档第一步执行</w:t>
       </w:r>
       <w:bookmarkStart w:id="0" w:name="_GoBack"/>
       <w:bookmarkEnd w:id="0"/>
